--- a/Sistema.docx
+++ b/Sistema.docx
@@ -2303,8 +2303,6 @@
           <w:szCs w:val="24"/>
         </w:rPr>
       </w:pPr>
-      <w:bookmarkStart w:id="0" w:name="_GoBack"/>
-      <w:bookmarkEnd w:id="0"/>
     </w:p>
     <w:p>
       <w:pPr>
@@ -2356,6 +2354,150 @@
                     <a:xfrm>
                       <a:off x="0" y="0"/>
                       <a:ext cx="5400040" cy="5720080"/>
+                    </a:xfrm>
+                    <a:prstGeom prst="rect">
+                      <a:avLst/>
+                    </a:prstGeom>
+                  </pic:spPr>
+                </pic:pic>
+              </a:graphicData>
+            </a:graphic>
+          </wp:inline>
+        </w:drawing>
+      </w:r>
+    </w:p>
+    <w:p>
+      <w:pPr>
+        <w:spacing w:line="360" w:lineRule="auto"/>
+        <w:jc w:val="both"/>
+        <w:rPr>
+          <w:rFonts w:ascii="Arial" w:hAnsi="Arial" w:cs="Arial"/>
+          <w:sz w:val="24"/>
+          <w:szCs w:val="24"/>
+        </w:rPr>
+      </w:pPr>
+    </w:p>
+    <w:p>
+      <w:pPr>
+        <w:spacing w:line="360" w:lineRule="auto"/>
+        <w:jc w:val="both"/>
+        <w:rPr>
+          <w:rFonts w:ascii="Arial" w:hAnsi="Arial" w:cs="Arial"/>
+          <w:b/>
+          <w:sz w:val="28"/>
+          <w:szCs w:val="28"/>
+        </w:rPr>
+      </w:pPr>
+      <w:r>
+        <w:rPr>
+          <w:rFonts w:ascii="Arial" w:hAnsi="Arial" w:cs="Arial"/>
+          <w:b/>
+          <w:sz w:val="28"/>
+          <w:szCs w:val="28"/>
+        </w:rPr>
+        <w:t>2.2 Diagrama de Modelo Lógico</w:t>
+      </w:r>
+    </w:p>
+    <w:p>
+      <w:pPr>
+        <w:spacing w:line="360" w:lineRule="auto"/>
+        <w:jc w:val="both"/>
+        <w:rPr>
+          <w:rFonts w:ascii="Arial" w:hAnsi="Arial" w:cs="Arial"/>
+          <w:sz w:val="24"/>
+          <w:szCs w:val="24"/>
+        </w:rPr>
+      </w:pPr>
+      <w:r>
+        <w:rPr>
+          <w:rFonts w:ascii="Arial" w:hAnsi="Arial" w:cs="Arial"/>
+          <w:sz w:val="24"/>
+          <w:szCs w:val="24"/>
+        </w:rPr>
+        <w:t xml:space="preserve">Representação abstrata do banco de dados utilizado no sistema de controle de docentes </w:t>
+      </w:r>
+      <w:proofErr w:type="spellStart"/>
+      <w:r>
+        <w:rPr>
+          <w:rFonts w:ascii="Arial" w:hAnsi="Arial" w:cs="Arial"/>
+          <w:sz w:val="24"/>
+          <w:szCs w:val="24"/>
+        </w:rPr>
+        <w:t>extra-quadro</w:t>
+      </w:r>
+      <w:proofErr w:type="spellEnd"/>
+      <w:r>
+        <w:rPr>
+          <w:rFonts w:ascii="Arial" w:hAnsi="Arial" w:cs="Arial"/>
+          <w:sz w:val="24"/>
+          <w:szCs w:val="24"/>
+        </w:rPr>
+        <w:t>.</w:t>
+      </w:r>
+    </w:p>
+    <w:p>
+      <w:pPr>
+        <w:spacing w:line="360" w:lineRule="auto"/>
+        <w:jc w:val="both"/>
+        <w:rPr>
+          <w:rFonts w:ascii="Arial" w:hAnsi="Arial" w:cs="Arial"/>
+          <w:sz w:val="24"/>
+          <w:szCs w:val="24"/>
+        </w:rPr>
+      </w:pPr>
+      <w:bookmarkStart w:id="0" w:name="_GoBack"/>
+      <w:bookmarkEnd w:id="0"/>
+    </w:p>
+    <w:p>
+      <w:pPr>
+        <w:spacing w:line="360" w:lineRule="auto"/>
+        <w:jc w:val="both"/>
+        <w:rPr>
+          <w:rFonts w:ascii="Arial" w:hAnsi="Arial" w:cs="Arial"/>
+          <w:sz w:val="24"/>
+          <w:szCs w:val="24"/>
+        </w:rPr>
+      </w:pPr>
+      <w:r>
+        <w:rPr>
+          <w:rFonts w:ascii="Arial" w:hAnsi="Arial" w:cs="Arial"/>
+          <w:noProof/>
+          <w:sz w:val="24"/>
+          <w:szCs w:val="24"/>
+          <w:lang w:eastAsia="pt-BR"/>
+        </w:rPr>
+        <w:lastRenderedPageBreak/>
+        <w:drawing>
+          <wp:inline distT="0" distB="0" distL="0" distR="0">
+            <wp:extent cx="5362575" cy="4410075"/>
+            <wp:effectExtent l="0" t="0" r="9525" b="9525"/>
+            <wp:docPr id="1" name="Imagem 1"/>
+            <wp:cNvGraphicFramePr>
+              <a:graphicFrameLocks xmlns:a="http://schemas.openxmlformats.org/drawingml/2006/main" noChangeAspect="1"/>
+            </wp:cNvGraphicFramePr>
+            <a:graphic xmlns:a="http://schemas.openxmlformats.org/drawingml/2006/main">
+              <a:graphicData uri="http://schemas.openxmlformats.org/drawingml/2006/picture">
+                <pic:pic xmlns:pic="http://schemas.openxmlformats.org/drawingml/2006/picture">
+                  <pic:nvPicPr>
+                    <pic:cNvPr id="1" name="6f7bcc47-dc78-4eaf-9c0f-4ed677fa6429.jpg"/>
+                    <pic:cNvPicPr/>
+                  </pic:nvPicPr>
+                  <pic:blipFill>
+                    <a:blip r:embed="rId8">
+                      <a:extLst>
+                        <a:ext uri="{28A0092B-C50C-407E-A947-70E740481C1C}">
+                          <a14:useLocalDpi xmlns:a14="http://schemas.microsoft.com/office/drawing/2010/main" val="0"/>
+                        </a:ext>
+                      </a:extLst>
+                    </a:blip>
+                    <a:stretch>
+                      <a:fillRect/>
+                    </a:stretch>
+                  </pic:blipFill>
+                  <pic:spPr>
+                    <a:xfrm>
+                      <a:off x="0" y="0"/>
+                      <a:ext cx="5362575" cy="4410075"/>
                     </a:xfrm>
                     <a:prstGeom prst="rect">
                       <a:avLst/>
@@ -3379,7 +3521,7 @@
 </file>
 
 <file path=customXml/itemProps1.xml><?xml version="1.0" encoding="utf-8"?>
-<ds:datastoreItem xmlns:ds="http://schemas.openxmlformats.org/officeDocument/2006/customXml" ds:itemID="{1406427F-2EF9-4975-AC8B-20B57F2B8F71}">
+<ds:datastoreItem xmlns:ds="http://schemas.openxmlformats.org/officeDocument/2006/customXml" ds:itemID="{0908370E-48F7-475F-81FD-DE6A5BACB728}">
   <ds:schemaRefs>
     <ds:schemaRef ds:uri="http://schemas.openxmlformats.org/officeDocument/2006/bibliography"/>
   </ds:schemaRefs>
